--- a/Trabajos/Desarrollo del Diseño Instruccional.docx
+++ b/Trabajos/Desarrollo del Diseño Instruccional.docx
@@ -739,6 +739,11 @@
       </w:r>
     </w:p>
     <w:p>
+      <w:r>
+        <w:t>La conducción de un análisis de la tarea o descomponer la tarea es el proceso de partir en pedazos el objetivo, convertir el todo en partes, e identificar qué es lo que los estudiantes tienen que aprender para alcanzar el objetivo. En este proceso la pregunta que nos guía es ¿Cuales son aquellos pasos mentales o físicos que alguien debe realizar para poder completar la tarea instruccional?</w:t>
+      </w:r>
+    </w:p>
+    <w:p>
       <w:pPr>
         <w:pStyle w:val="Ttulo1"/>
       </w:pPr>
@@ -804,11 +809,6 @@
       </w:r>
     </w:p>
     <w:p>
-      <w:pPr>
-        <w:rPr>
-          <w:lang w:val="es-ES"/>
-        </w:rPr>
-      </w:pPr>
       <w:r>
         <w:t>L</w:t>
       </w:r>
@@ -818,6 +818,13 @@
       <w:r>
         <w:t>.</w:t>
       </w:r>
+    </w:p>
+    <w:p>
+      <w:pPr>
+        <w:rPr>
+          <w:lang w:val="es-ES"/>
+        </w:rPr>
+      </w:pPr>
     </w:p>
     <w:p/>
     <w:p>
